--- a/Web_Public/TempReport/BC1.2.docx
+++ b/Web_Public/TempReport/BC1.2.docx
@@ -502,6 +502,18 @@
         </w:rPr>
         <w:tab/>
       </w:r>
+    </w:p>
+    <w:p>
+      <w:pPr>
+        <w:tabs>
+          <w:tab w:val="left" w:pos="709"/>
+        </w:tabs>
+        <w:spacing w:after="60"/>
+        <w:rPr>
+          <w:sz w:val="26"/>
+          <w:szCs w:val="26"/>
+        </w:rPr>
+      </w:pPr>
       <w:proofErr w:type="spellStart"/>
       <w:r>
         <w:rPr>
@@ -1621,23 +1633,14 @@
           <w:sz w:val="26"/>
           <w:szCs w:val="26"/>
         </w:rPr>
-        <w:t xml:space="preserve">, </w:t>
-      </w:r>
-      <w:proofErr w:type="spellStart"/>
-      <w:r>
-        <w:rPr>
-          <w:sz w:val="26"/>
-          <w:szCs w:val="26"/>
-        </w:rPr>
-        <w:t>Huyện</w:t>
-      </w:r>
-      <w:proofErr w:type="spellEnd"/>
-      <w:r>
-        <w:rPr>
-          <w:sz w:val="26"/>
-          <w:szCs w:val="26"/>
-        </w:rPr>
-        <w:t xml:space="preserve">: </w:t>
+        <w:t>,</w:t>
+      </w:r>
+      <w:r>
+        <w:rPr>
+          <w:sz w:val="26"/>
+          <w:szCs w:val="26"/>
+        </w:rPr>
+        <w:t xml:space="preserve"> </w:t>
       </w:r>
       <w:r>
         <w:rPr>
@@ -2331,23 +2334,14 @@
           <w:sz w:val="26"/>
           <w:szCs w:val="26"/>
         </w:rPr>
-        <w:t xml:space="preserve">, </w:t>
-      </w:r>
-      <w:proofErr w:type="spellStart"/>
-      <w:r>
-        <w:rPr>
-          <w:sz w:val="26"/>
-          <w:szCs w:val="26"/>
-        </w:rPr>
-        <w:t>Huyện</w:t>
-      </w:r>
-      <w:proofErr w:type="spellEnd"/>
-      <w:r>
-        <w:rPr>
-          <w:sz w:val="26"/>
-          <w:szCs w:val="26"/>
-        </w:rPr>
-        <w:t xml:space="preserve">: </w:t>
+        <w:t>,</w:t>
+      </w:r>
+      <w:r>
+        <w:rPr>
+          <w:sz w:val="26"/>
+          <w:szCs w:val="26"/>
+        </w:rPr>
+        <w:t xml:space="preserve"> </w:t>
       </w:r>
       <w:r>
         <w:rPr>
@@ -2755,59 +2749,6 @@
         </w:rPr>
         <w:fldChar w:fldCharType="end"/>
       </w:r>
-    </w:p>
-    <w:p>
-      <w:pPr>
-        <w:tabs>
-          <w:tab w:val="left" w:pos="709"/>
-        </w:tabs>
-        <w:spacing w:after="60"/>
-        <w:rPr>
-          <w:sz w:val="26"/>
-          <w:szCs w:val="26"/>
-        </w:rPr>
-      </w:pPr>
-      <w:proofErr w:type="spellStart"/>
-      <w:r>
-        <w:rPr>
-          <w:sz w:val="26"/>
-          <w:szCs w:val="26"/>
-        </w:rPr>
-        <w:t>Doanh</w:t>
-      </w:r>
-      <w:proofErr w:type="spellEnd"/>
-      <w:r>
-        <w:rPr>
-          <w:sz w:val="26"/>
-          <w:szCs w:val="26"/>
-        </w:rPr>
-        <w:t xml:space="preserve"> </w:t>
-      </w:r>
-      <w:proofErr w:type="spellStart"/>
-      <w:r>
-        <w:rPr>
-          <w:sz w:val="26"/>
-          <w:szCs w:val="26"/>
-        </w:rPr>
-        <w:t>thu</w:t>
-      </w:r>
-      <w:proofErr w:type="spellEnd"/>
-      <w:r>
-        <w:rPr>
-          <w:sz w:val="26"/>
-          <w:szCs w:val="26"/>
-        </w:rPr>
-        <w:t>: …………………………………………………………………………</w:t>
-      </w:r>
-      <w:proofErr w:type="gramStart"/>
-      <w:r>
-        <w:rPr>
-          <w:sz w:val="26"/>
-          <w:szCs w:val="26"/>
-        </w:rPr>
-        <w:t>…..</w:t>
-      </w:r>
-      <w:proofErr w:type="gramEnd"/>
     </w:p>
     <w:p>
       <w:pPr>
@@ -3491,6 +3432,7 @@
         <w:t xml:space="preserve"> </w:t>
       </w:r>
       <w:proofErr w:type="spellStart"/>
+      <w:proofErr w:type="gramStart"/>
       <w:r>
         <w:rPr>
           <w:sz w:val="26"/>
@@ -3499,6 +3441,7 @@
         <w:t>theo</w:t>
       </w:r>
       <w:proofErr w:type="spellEnd"/>
+      <w:proofErr w:type="gramEnd"/>
       <w:r>
         <w:rPr>
           <w:sz w:val="26"/>
@@ -5190,6 +5133,7 @@
         <w:t xml:space="preserve">(1) </w:t>
       </w:r>
       <w:proofErr w:type="spellStart"/>
+      <w:proofErr w:type="gramStart"/>
       <w:r>
         <w:rPr>
           <w:sz w:val="26"/>
@@ -5198,6 +5142,7 @@
         <w:t>chọn</w:t>
       </w:r>
       <w:proofErr w:type="spellEnd"/>
+      <w:proofErr w:type="gramEnd"/>
       <w:r>
         <w:rPr>
           <w:sz w:val="26"/>
@@ -8117,6 +8062,56 @@
                 <w:sz w:val="26"/>
                 <w:szCs w:val="26"/>
               </w:rPr>
+              <w:t>(</w:t>
+            </w:r>
+            <w:r>
+              <w:rPr>
+                <w:sz w:val="26"/>
+                <w:szCs w:val="26"/>
+              </w:rPr>
+              <w:fldChar w:fldCharType="begin"/>
+            </w:r>
+            <w:r>
+              <w:rPr>
+                <w:sz w:val="26"/>
+                <w:szCs w:val="26"/>
+              </w:rPr>
+              <w:instrText xml:space="preserve"> MERGEFIELD  MeasurementName  \* MERGEFORMAT </w:instrText>
+            </w:r>
+            <w:r>
+              <w:rPr>
+                <w:sz w:val="26"/>
+                <w:szCs w:val="26"/>
+              </w:rPr>
+              <w:fldChar w:fldCharType="separate"/>
+            </w:r>
+            <w:r>
+              <w:rPr>
+                <w:noProof/>
+                <w:sz w:val="26"/>
+                <w:szCs w:val="26"/>
+              </w:rPr>
+              <w:t>«MeasurementName»</w:t>
+            </w:r>
+            <w:r>
+              <w:rPr>
+                <w:sz w:val="26"/>
+                <w:szCs w:val="26"/>
+              </w:rPr>
+              <w:fldChar w:fldCharType="end"/>
+            </w:r>
+            <w:r>
+              <w:rPr>
+                <w:sz w:val="26"/>
+                <w:szCs w:val="26"/>
+              </w:rPr>
+              <w:t>)</w:t>
+            </w:r>
+            <w:r>
+              <w:rPr>
+                <w:sz w:val="26"/>
+                <w:szCs w:val="26"/>
+              </w:rPr>
               <w:t xml:space="preserve"> </w:t>
             </w:r>
             <w:r>
@@ -8139,45 +8134,6 @@
                 <w:szCs w:val="26"/>
               </w:rPr>
               <w:t xml:space="preserve"> </w:t>
-            </w:r>
-            <w:r>
-              <w:rPr>
-                <w:sz w:val="26"/>
-                <w:szCs w:val="26"/>
-              </w:rPr>
-              <w:t>(</w:t>
-            </w:r>
-            <w:proofErr w:type="spellStart"/>
-            <w:r>
-              <w:rPr>
-                <w:sz w:val="26"/>
-                <w:szCs w:val="26"/>
-              </w:rPr>
-              <w:t>Đơnvị</w:t>
-            </w:r>
-            <w:proofErr w:type="spellEnd"/>
-            <w:r>
-              <w:rPr>
-                <w:sz w:val="26"/>
-                <w:szCs w:val="26"/>
-              </w:rPr>
-              <w:t xml:space="preserve"> </w:t>
-            </w:r>
-            <w:proofErr w:type="spellStart"/>
-            <w:r>
-              <w:rPr>
-                <w:sz w:val="26"/>
-                <w:szCs w:val="26"/>
-              </w:rPr>
-              <w:t>đo</w:t>
-            </w:r>
-            <w:proofErr w:type="spellEnd"/>
-            <w:r>
-              <w:rPr>
-                <w:sz w:val="26"/>
-                <w:szCs w:val="26"/>
-              </w:rPr>
-              <w:t>)</w:t>
             </w:r>
           </w:p>
           <w:p>
@@ -8536,39 +8492,7 @@
                 <w:sz w:val="26"/>
                 <w:szCs w:val="26"/>
               </w:rPr>
-              <w:t xml:space="preserve"> (</w:t>
-            </w:r>
-            <w:proofErr w:type="spellStart"/>
-            <w:r>
-              <w:rPr>
-                <w:sz w:val="26"/>
-                <w:szCs w:val="26"/>
-              </w:rPr>
-              <w:t>là</w:t>
-            </w:r>
-            <w:proofErr w:type="spellEnd"/>
-            <w:r>
-              <w:rPr>
-                <w:sz w:val="26"/>
-                <w:szCs w:val="26"/>
-              </w:rPr>
               <w:t xml:space="preserve"> </w:t>
-            </w:r>
-            <w:proofErr w:type="spellStart"/>
-            <w:r>
-              <w:rPr>
-                <w:sz w:val="26"/>
-                <w:szCs w:val="26"/>
-              </w:rPr>
-              <w:t>gì</w:t>
-            </w:r>
-            <w:proofErr w:type="spellEnd"/>
-            <w:r>
-              <w:rPr>
-                <w:sz w:val="26"/>
-                <w:szCs w:val="26"/>
-              </w:rPr>
-              <w:t>?)</w:t>
             </w:r>
           </w:p>
         </w:tc>
@@ -9279,6 +9203,7 @@
         <w:t xml:space="preserve"> </w:t>
       </w:r>
       <w:proofErr w:type="spellStart"/>
+      <w:proofErr w:type="gramStart"/>
       <w:r>
         <w:rPr>
           <w:sz w:val="26"/>
@@ -9287,6 +9212,7 @@
         <w:t>theo</w:t>
       </w:r>
       <w:proofErr w:type="spellEnd"/>
+      <w:proofErr w:type="gramEnd"/>
       <w:r>
         <w:rPr>
           <w:sz w:val="26"/>
@@ -9411,7 +9337,6 @@
           <w:sz w:val="26"/>
           <w:szCs w:val="26"/>
         </w:rPr>
-        <w:lastRenderedPageBreak/>
         <w:t xml:space="preserve">II. </w:t>
       </w:r>
       <w:proofErr w:type="spellStart"/>
@@ -9624,6 +9549,7 @@
       <w:proofErr w:type="spellEnd"/>
       <w:r>
         <w:rPr>
+          <w:b/>
           <w:sz w:val="26"/>
           <w:szCs w:val="26"/>
         </w:rPr>
@@ -9643,7 +9569,7 @@
           <w:sz w:val="26"/>
           <w:szCs w:val="26"/>
         </w:rPr>
-        <w:instrText xml:space="preserve"> MERGEFIELD  BC_NextYear1  \* MERGEFORMAT </w:instrText>
+        <w:instrText xml:space="preserve"> MERGEFIELD  BC_NextYear2  \* MERGEFORMAT </w:instrText>
       </w:r>
       <w:r>
         <w:rPr>
@@ -9660,7 +9586,7 @@
           <w:sz w:val="26"/>
           <w:szCs w:val="26"/>
         </w:rPr>
-        <w:t>«BC_NextYear1»</w:t>
+        <w:t>«BC_NextYear2»</w:t>
       </w:r>
       <w:r>
         <w:rPr>
@@ -9670,6 +9596,8 @@
         </w:rPr>
         <w:fldChar w:fldCharType="end"/>
       </w:r>
+      <w:bookmarkStart w:id="3" w:name="_GoBack"/>
+      <w:bookmarkEnd w:id="3"/>
     </w:p>
     <w:p>
       <w:pPr>
@@ -9841,6 +9769,7 @@
         <w:t xml:space="preserve"> </w:t>
       </w:r>
       <w:proofErr w:type="spellStart"/>
+      <w:proofErr w:type="gramStart"/>
       <w:r>
         <w:rPr>
           <w:b/>
@@ -9850,6 +9779,7 @@
         <w:t>theo</w:t>
       </w:r>
       <w:proofErr w:type="spellEnd"/>
+      <w:proofErr w:type="gramEnd"/>
       <w:r>
         <w:rPr>
           <w:b/>
@@ -14464,7 +14394,6 @@
           <w:sz w:val="26"/>
           <w:szCs w:val="26"/>
         </w:rPr>
-        <w:lastRenderedPageBreak/>
         <w:t>2.3</w:t>
       </w:r>
       <w:r>
@@ -14741,7 +14670,7 @@
           <w:sz w:val="26"/>
           <w:szCs w:val="26"/>
         </w:rPr>
-        <w:instrText xml:space="preserve"> MERGEFIELD  BC_NextYear2  \* MERGEFORMAT </w:instrText>
+        <w:instrText xml:space="preserve"> MERGEFIELD  BC_NextYear3  \* MERGEFORMAT </w:instrText>
       </w:r>
       <w:r>
         <w:rPr>
@@ -14758,7 +14687,7 @@
           <w:sz w:val="26"/>
           <w:szCs w:val="26"/>
         </w:rPr>
-        <w:t>«BC_NextYear2»</w:t>
+        <w:t>«BC_NextYear3»</w:t>
       </w:r>
       <w:r>
         <w:rPr>
@@ -16552,57 +16481,51 @@
                 <w:sz w:val="26"/>
                 <w:szCs w:val="26"/>
               </w:rPr>
-              <w:t xml:space="preserve">  </w:t>
-            </w:r>
-            <w:r>
-              <w:rPr>
-                <w:sz w:val="26"/>
-                <w:szCs w:val="26"/>
-              </w:rPr>
-              <w:tab/>
+              <w:t xml:space="preserve"> </w:t>
+            </w:r>
+            <w:r>
+              <w:rPr>
+                <w:sz w:val="26"/>
+                <w:szCs w:val="26"/>
+              </w:rPr>
               <w:t>(</w:t>
             </w:r>
-            <w:proofErr w:type="spellStart"/>
-            <w:r>
-              <w:rPr>
-                <w:sz w:val="26"/>
-                <w:szCs w:val="26"/>
-              </w:rPr>
-              <w:t>Đơn</w:t>
-            </w:r>
-            <w:proofErr w:type="spellEnd"/>
-            <w:r>
-              <w:rPr>
-                <w:sz w:val="26"/>
-                <w:szCs w:val="26"/>
-              </w:rPr>
-              <w:t xml:space="preserve"> </w:t>
-            </w:r>
-            <w:proofErr w:type="spellStart"/>
-            <w:r>
-              <w:rPr>
-                <w:sz w:val="26"/>
-                <w:szCs w:val="26"/>
-              </w:rPr>
-              <w:t>vị</w:t>
-            </w:r>
-            <w:proofErr w:type="spellEnd"/>
-            <w:r>
-              <w:rPr>
-                <w:sz w:val="26"/>
-                <w:szCs w:val="26"/>
-              </w:rPr>
-              <w:t xml:space="preserve"> </w:t>
-            </w:r>
-            <w:proofErr w:type="spellStart"/>
-            <w:r>
-              <w:rPr>
-                <w:sz w:val="26"/>
-                <w:szCs w:val="26"/>
-              </w:rPr>
-              <w:t>đo</w:t>
-            </w:r>
-            <w:proofErr w:type="spellEnd"/>
+            <w:r>
+              <w:rPr>
+                <w:sz w:val="26"/>
+                <w:szCs w:val="26"/>
+              </w:rPr>
+              <w:fldChar w:fldCharType="begin"/>
+            </w:r>
+            <w:r>
+              <w:rPr>
+                <w:sz w:val="26"/>
+                <w:szCs w:val="26"/>
+              </w:rPr>
+              <w:instrText xml:space="preserve"> MERGEFIELD  MeasurementName  \* MERGEFORMAT </w:instrText>
+            </w:r>
+            <w:r>
+              <w:rPr>
+                <w:sz w:val="26"/>
+                <w:szCs w:val="26"/>
+              </w:rPr>
+              <w:fldChar w:fldCharType="separate"/>
+            </w:r>
+            <w:r>
+              <w:rPr>
+                <w:noProof/>
+                <w:sz w:val="26"/>
+                <w:szCs w:val="26"/>
+              </w:rPr>
+              <w:t>«MeasurementName»</w:t>
+            </w:r>
+            <w:r>
+              <w:rPr>
+                <w:sz w:val="26"/>
+                <w:szCs w:val="26"/>
+              </w:rPr>
+              <w:fldChar w:fldCharType="end"/>
+            </w:r>
             <w:r>
               <w:rPr>
                 <w:sz w:val="26"/>
@@ -16915,45 +16838,6 @@
               <w:t>khác</w:t>
             </w:r>
             <w:proofErr w:type="spellEnd"/>
-            <w:r>
-              <w:rPr>
-                <w:sz w:val="26"/>
-                <w:szCs w:val="26"/>
-              </w:rPr>
-              <w:t xml:space="preserve"> (</w:t>
-            </w:r>
-            <w:proofErr w:type="spellStart"/>
-            <w:r>
-              <w:rPr>
-                <w:sz w:val="26"/>
-                <w:szCs w:val="26"/>
-              </w:rPr>
-              <w:t>là</w:t>
-            </w:r>
-            <w:proofErr w:type="spellEnd"/>
-            <w:r>
-              <w:rPr>
-                <w:sz w:val="26"/>
-                <w:szCs w:val="26"/>
-              </w:rPr>
-              <w:t xml:space="preserve"> </w:t>
-            </w:r>
-            <w:proofErr w:type="spellStart"/>
-            <w:r>
-              <w:rPr>
-                <w:sz w:val="26"/>
-                <w:szCs w:val="26"/>
-              </w:rPr>
-              <w:t>gì</w:t>
-            </w:r>
-            <w:proofErr w:type="spellEnd"/>
-            <w:r>
-              <w:rPr>
-                <w:sz w:val="26"/>
-                <w:szCs w:val="26"/>
-              </w:rPr>
-              <w:t>?)</w:t>
-            </w:r>
             <w:r>
               <w:rPr>
                 <w:sz w:val="26"/>
@@ -17801,6 +17685,7 @@
         <w:t xml:space="preserve"> </w:t>
       </w:r>
       <w:proofErr w:type="spellStart"/>
+      <w:proofErr w:type="gramStart"/>
       <w:r>
         <w:rPr>
           <w:sz w:val="26"/>
@@ -17809,6 +17694,7 @@
         <w:t>theo</w:t>
       </w:r>
       <w:proofErr w:type="spellEnd"/>
+      <w:proofErr w:type="gramEnd"/>
       <w:r>
         <w:rPr>
           <w:sz w:val="26"/>
@@ -17945,6 +17831,7 @@
         </w:rPr>
       </w:pPr>
       <w:proofErr w:type="spellStart"/>
+      <w:proofErr w:type="gramStart"/>
       <w:r>
         <w:rPr>
           <w:sz w:val="26"/>
@@ -19196,6 +19083,7 @@
         </w:rPr>
         <w:t>.</w:t>
       </w:r>
+      <w:proofErr w:type="gramEnd"/>
     </w:p>
     <w:p>
       <w:pPr>
@@ -19616,10 +19504,7 @@
         </w:tc>
       </w:tr>
     </w:tbl>
-    <w:p>
-      <w:bookmarkStart w:id="3" w:name="_GoBack"/>
-      <w:bookmarkEnd w:id="3"/>
-    </w:p>
+    <w:p/>
     <w:sectPr>
       <w:pgSz w:w="15840" w:h="12240" w:orient="landscape"/>
       <w:pgMar w:top="1440" w:right="1440" w:bottom="1440" w:left="1440" w:header="720" w:footer="720" w:gutter="0"/>

--- a/Web_Public/TempReport/BC1.2.docx
+++ b/Web_Public/TempReport/BC1.2.docx
@@ -324,6 +324,7 @@
           <w:tab w:val="left" w:pos="709"/>
         </w:tabs>
         <w:spacing w:after="60"/>
+        <w:jc w:val="both"/>
         <w:rPr>
           <w:sz w:val="26"/>
           <w:szCs w:val="26"/>
@@ -500,7 +501,7 @@
           <w:sz w:val="26"/>
           <w:szCs w:val="26"/>
         </w:rPr>
-        <w:tab/>
+        <w:t xml:space="preserve"> </w:t>
       </w:r>
     </w:p>
     <w:p>
@@ -509,6 +510,7 @@
           <w:tab w:val="left" w:pos="709"/>
         </w:tabs>
         <w:spacing w:after="60"/>
+        <w:jc w:val="both"/>
         <w:rPr>
           <w:sz w:val="26"/>
           <w:szCs w:val="26"/>
@@ -628,6 +630,7 @@
           <w:tab w:val="left" w:pos="709"/>
         </w:tabs>
         <w:spacing w:after="60"/>
+        <w:jc w:val="both"/>
         <w:rPr>
           <w:sz w:val="26"/>
           <w:szCs w:val="26"/>
@@ -3432,7 +3435,6 @@
         <w:t xml:space="preserve"> </w:t>
       </w:r>
       <w:proofErr w:type="spellStart"/>
-      <w:proofErr w:type="gramStart"/>
       <w:r>
         <w:rPr>
           <w:sz w:val="26"/>
@@ -3441,20 +3443,12 @@
         <w:t>theo</w:t>
       </w:r>
       <w:proofErr w:type="spellEnd"/>
-      <w:proofErr w:type="gramEnd"/>
       <w:r>
         <w:rPr>
           <w:sz w:val="26"/>
           <w:szCs w:val="26"/>
         </w:rPr>
         <w:t xml:space="preserve"> TCVN: ISO 50001</w:t>
-      </w:r>
-      <w:r>
-        <w:rPr>
-          <w:sz w:val="26"/>
-          <w:szCs w:val="26"/>
-        </w:rPr>
-        <w:br w:type="page"/>
       </w:r>
     </w:p>
     <w:p>
@@ -5133,7 +5127,6 @@
         <w:t xml:space="preserve">(1) </w:t>
       </w:r>
       <w:proofErr w:type="spellStart"/>
-      <w:proofErr w:type="gramStart"/>
       <w:r>
         <w:rPr>
           <w:sz w:val="26"/>
@@ -5142,7 +5135,6 @@
         <w:t>chọn</w:t>
       </w:r>
       <w:proofErr w:type="spellEnd"/>
-      <w:proofErr w:type="gramEnd"/>
       <w:r>
         <w:rPr>
           <w:sz w:val="26"/>
@@ -8091,7 +8083,25 @@
                 <w:sz w:val="26"/>
                 <w:szCs w:val="26"/>
               </w:rPr>
-              <w:t>«MeasurementName»</w:t>
+              <w:t>«</w:t>
+            </w:r>
+            <w:proofErr w:type="spellStart"/>
+            <w:r>
+              <w:rPr>
+                <w:noProof/>
+                <w:sz w:val="26"/>
+                <w:szCs w:val="26"/>
+              </w:rPr>
+              <w:t>MeasurementName</w:t>
+            </w:r>
+            <w:proofErr w:type="spellEnd"/>
+            <w:r>
+              <w:rPr>
+                <w:noProof/>
+                <w:sz w:val="26"/>
+                <w:szCs w:val="26"/>
+              </w:rPr>
+              <w:t>»</w:t>
             </w:r>
             <w:r>
               <w:rPr>
@@ -8244,8 +8254,7 @@
                 <w:sz w:val="26"/>
                 <w:szCs w:val="26"/>
               </w:rPr>
-              <w:tab/>
-              <w:t xml:space="preserve"> (%)</w:t>
+              <w:t>(%)</w:t>
             </w:r>
             <w:r>
               <w:rPr>
@@ -9203,7 +9212,6 @@
         <w:t xml:space="preserve"> </w:t>
       </w:r>
       <w:proofErr w:type="spellStart"/>
-      <w:proofErr w:type="gramStart"/>
       <w:r>
         <w:rPr>
           <w:sz w:val="26"/>
@@ -9212,7 +9220,6 @@
         <w:t>theo</w:t>
       </w:r>
       <w:proofErr w:type="spellEnd"/>
-      <w:proofErr w:type="gramEnd"/>
       <w:r>
         <w:rPr>
           <w:sz w:val="26"/>
@@ -9337,6 +9344,7 @@
           <w:sz w:val="26"/>
           <w:szCs w:val="26"/>
         </w:rPr>
+        <w:lastRenderedPageBreak/>
         <w:t xml:space="preserve">II. </w:t>
       </w:r>
       <w:proofErr w:type="spellStart"/>
@@ -9596,8 +9604,6 @@
         </w:rPr>
         <w:fldChar w:fldCharType="end"/>
       </w:r>
-      <w:bookmarkStart w:id="3" w:name="_GoBack"/>
-      <w:bookmarkEnd w:id="3"/>
     </w:p>
     <w:p>
       <w:pPr>
@@ -9769,7 +9775,6 @@
         <w:t xml:space="preserve"> </w:t>
       </w:r>
       <w:proofErr w:type="spellStart"/>
-      <w:proofErr w:type="gramStart"/>
       <w:r>
         <w:rPr>
           <w:b/>
@@ -9779,7 +9784,6 @@
         <w:t>theo</w:t>
       </w:r>
       <w:proofErr w:type="spellEnd"/>
-      <w:proofErr w:type="gramEnd"/>
       <w:r>
         <w:rPr>
           <w:b/>
@@ -14394,6 +14398,7 @@
           <w:sz w:val="26"/>
           <w:szCs w:val="26"/>
         </w:rPr>
+        <w:lastRenderedPageBreak/>
         <w:t>2.3</w:t>
       </w:r>
       <w:r>
@@ -16481,13 +16486,6 @@
                 <w:sz w:val="26"/>
                 <w:szCs w:val="26"/>
               </w:rPr>
-              <w:t xml:space="preserve"> </w:t>
-            </w:r>
-            <w:r>
-              <w:rPr>
-                <w:sz w:val="26"/>
-                <w:szCs w:val="26"/>
-              </w:rPr>
               <w:t>(</w:t>
             </w:r>
             <w:r>
@@ -16517,7 +16515,25 @@
                 <w:sz w:val="26"/>
                 <w:szCs w:val="26"/>
               </w:rPr>
-              <w:t>«MeasurementName»</w:t>
+              <w:t>«</w:t>
+            </w:r>
+            <w:proofErr w:type="spellStart"/>
+            <w:r>
+              <w:rPr>
+                <w:noProof/>
+                <w:sz w:val="26"/>
+                <w:szCs w:val="26"/>
+              </w:rPr>
+              <w:t>MeasurementName</w:t>
+            </w:r>
+            <w:proofErr w:type="spellEnd"/>
+            <w:r>
+              <w:rPr>
+                <w:noProof/>
+                <w:sz w:val="26"/>
+                <w:szCs w:val="26"/>
+              </w:rPr>
+              <w:t>»</w:t>
             </w:r>
             <w:r>
               <w:rPr>
@@ -16636,20 +16652,14 @@
               </w:rPr>
               <w:fldChar w:fldCharType="end"/>
             </w:r>
-            <w:r>
-              <w:rPr>
-                <w:sz w:val="26"/>
-                <w:szCs w:val="26"/>
-              </w:rPr>
-              <w:t xml:space="preserve">  </w:t>
-            </w:r>
-            <w:r>
-              <w:rPr>
-                <w:sz w:val="26"/>
-                <w:szCs w:val="26"/>
-              </w:rPr>
-              <w:tab/>
-              <w:t xml:space="preserve"> (%)</w:t>
+            <w:bookmarkStart w:id="3" w:name="_GoBack"/>
+            <w:bookmarkEnd w:id="3"/>
+            <w:r>
+              <w:rPr>
+                <w:sz w:val="26"/>
+                <w:szCs w:val="26"/>
+              </w:rPr>
+              <w:t>(%)</w:t>
             </w:r>
             <w:r>
               <w:rPr>
@@ -17685,7 +17695,6 @@
         <w:t xml:space="preserve"> </w:t>
       </w:r>
       <w:proofErr w:type="spellStart"/>
-      <w:proofErr w:type="gramStart"/>
       <w:r>
         <w:rPr>
           <w:sz w:val="26"/>
@@ -17694,7 +17703,6 @@
         <w:t>theo</w:t>
       </w:r>
       <w:proofErr w:type="spellEnd"/>
-      <w:proofErr w:type="gramEnd"/>
       <w:r>
         <w:rPr>
           <w:sz w:val="26"/>
@@ -17831,7 +17839,6 @@
         </w:rPr>
       </w:pPr>
       <w:proofErr w:type="spellStart"/>
-      <w:proofErr w:type="gramStart"/>
       <w:r>
         <w:rPr>
           <w:sz w:val="26"/>
@@ -19083,7 +19090,6 @@
         </w:rPr>
         <w:t>.</w:t>
       </w:r>
-      <w:proofErr w:type="gramEnd"/>
     </w:p>
     <w:p>
       <w:pPr>

--- a/Web_Public/TempReport/BC1.2.docx
+++ b/Web_Public/TempReport/BC1.2.docx
@@ -4,6 +4,9 @@
   <w:body>
     <w:p>
       <w:pPr>
+        <w:tabs>
+          <w:tab w:val="left" w:pos="709"/>
+        </w:tabs>
         <w:spacing w:after="60"/>
         <w:jc w:val="center"/>
         <w:rPr>
@@ -18,282 +21,507 @@
           <w:sz w:val="26"/>
           <w:szCs w:val="26"/>
         </w:rPr>
-        <w:t>MẪU KẾ HOẠCH NĂM VÀ BÁO CÁO THỰC HIỆN KẾ HOẠCH NĂM VỀ SỬ DỤNG NĂNG LƯỢNG TIẾT KIỆM VÀ HIỆU QUẢ CỦA CƠ SỞ</w:t>
+        <w:t>MẪU KẾ HOẠCH NĂM VÀ BÁO CÁO THỰC HIỆN KẾ HOẠCH NĂM VỀ SỬ DỤNG NĂNG LƯỢNG TIẾT KIỆM VÀ HIỆU QUẢ CỦA CƠ SỞ SỬ DỤNG NĂNG LƯỢNG TRỌNG ĐIỂM</w:t>
       </w:r>
     </w:p>
     <w:p>
       <w:pPr>
+        <w:tabs>
+          <w:tab w:val="left" w:pos="709"/>
+        </w:tabs>
         <w:spacing w:after="60"/>
         <w:jc w:val="center"/>
         <w:rPr>
-          <w:b/>
+          <w:i/>
           <w:sz w:val="26"/>
           <w:szCs w:val="26"/>
         </w:rPr>
       </w:pPr>
       <w:r>
         <w:rPr>
-          <w:b/>
-          <w:sz w:val="26"/>
-          <w:szCs w:val="26"/>
-        </w:rPr>
-        <w:t>SỬ DỤNG NĂNG LƯỢNG TRỌNG ĐIỂM</w:t>
+          <w:i/>
+          <w:sz w:val="26"/>
+          <w:szCs w:val="26"/>
+        </w:rPr>
+        <w:t>(</w:t>
+      </w:r>
+      <w:proofErr w:type="spellStart"/>
+      <w:r>
+        <w:rPr>
+          <w:i/>
+          <w:sz w:val="26"/>
+          <w:szCs w:val="26"/>
+        </w:rPr>
+        <w:t>Dùng</w:t>
+      </w:r>
+      <w:proofErr w:type="spellEnd"/>
+      <w:r>
+        <w:rPr>
+          <w:i/>
+          <w:sz w:val="26"/>
+          <w:szCs w:val="26"/>
+        </w:rPr>
+        <w:t xml:space="preserve"> </w:t>
+      </w:r>
+      <w:proofErr w:type="spellStart"/>
+      <w:r>
+        <w:rPr>
+          <w:i/>
+          <w:sz w:val="26"/>
+          <w:szCs w:val="26"/>
+        </w:rPr>
+        <w:t>cho</w:t>
+      </w:r>
+      <w:proofErr w:type="spellEnd"/>
+      <w:r>
+        <w:rPr>
+          <w:i/>
+          <w:sz w:val="26"/>
+          <w:szCs w:val="26"/>
+        </w:rPr>
+        <w:t xml:space="preserve"> </w:t>
+      </w:r>
+      <w:proofErr w:type="spellStart"/>
+      <w:r>
+        <w:rPr>
+          <w:i/>
+          <w:sz w:val="26"/>
+          <w:szCs w:val="26"/>
+        </w:rPr>
+        <w:t>cơ</w:t>
+      </w:r>
+      <w:proofErr w:type="spellEnd"/>
+      <w:r>
+        <w:rPr>
+          <w:i/>
+          <w:sz w:val="26"/>
+          <w:szCs w:val="26"/>
+        </w:rPr>
+        <w:t xml:space="preserve"> </w:t>
+      </w:r>
+      <w:proofErr w:type="spellStart"/>
+      <w:r>
+        <w:rPr>
+          <w:i/>
+          <w:sz w:val="26"/>
+          <w:szCs w:val="26"/>
+        </w:rPr>
+        <w:t>sở</w:t>
+      </w:r>
+      <w:proofErr w:type="spellEnd"/>
+      <w:r>
+        <w:rPr>
+          <w:i/>
+          <w:sz w:val="26"/>
+          <w:szCs w:val="26"/>
+        </w:rPr>
+        <w:t xml:space="preserve"> </w:t>
+      </w:r>
+      <w:proofErr w:type="spellStart"/>
+      <w:r>
+        <w:rPr>
+          <w:i/>
+          <w:sz w:val="26"/>
+          <w:szCs w:val="26"/>
+        </w:rPr>
+        <w:t>hoạt</w:t>
+      </w:r>
+      <w:proofErr w:type="spellEnd"/>
+      <w:r>
+        <w:rPr>
+          <w:i/>
+          <w:sz w:val="26"/>
+          <w:szCs w:val="26"/>
+        </w:rPr>
+        <w:t xml:space="preserve"> </w:t>
+      </w:r>
+      <w:proofErr w:type="spellStart"/>
+      <w:r>
+        <w:rPr>
+          <w:i/>
+          <w:sz w:val="26"/>
+          <w:szCs w:val="26"/>
+        </w:rPr>
+        <w:t>động</w:t>
+      </w:r>
+      <w:proofErr w:type="spellEnd"/>
+      <w:r>
+        <w:rPr>
+          <w:i/>
+          <w:sz w:val="26"/>
+          <w:szCs w:val="26"/>
+        </w:rPr>
+        <w:t xml:space="preserve"> </w:t>
+      </w:r>
+      <w:proofErr w:type="spellStart"/>
+      <w:r>
+        <w:rPr>
+          <w:i/>
+          <w:sz w:val="26"/>
+          <w:szCs w:val="26"/>
+        </w:rPr>
+        <w:t>trong</w:t>
+      </w:r>
+      <w:proofErr w:type="spellEnd"/>
+      <w:r>
+        <w:rPr>
+          <w:i/>
+          <w:sz w:val="26"/>
+          <w:szCs w:val="26"/>
+        </w:rPr>
+        <w:t xml:space="preserve"> </w:t>
+      </w:r>
+      <w:proofErr w:type="spellStart"/>
+      <w:r>
+        <w:rPr>
+          <w:i/>
+          <w:sz w:val="26"/>
+          <w:szCs w:val="26"/>
+        </w:rPr>
+        <w:t>lĩnh</w:t>
+      </w:r>
+      <w:proofErr w:type="spellEnd"/>
+      <w:r>
+        <w:rPr>
+          <w:i/>
+          <w:sz w:val="26"/>
+          <w:szCs w:val="26"/>
+        </w:rPr>
+        <w:t xml:space="preserve"> </w:t>
+      </w:r>
+      <w:proofErr w:type="spellStart"/>
+      <w:r>
+        <w:rPr>
+          <w:i/>
+          <w:sz w:val="26"/>
+          <w:szCs w:val="26"/>
+        </w:rPr>
+        <w:t>vự</w:t>
+      </w:r>
+      <w:r>
+        <w:rPr>
+          <w:i/>
+          <w:sz w:val="26"/>
+          <w:szCs w:val="26"/>
+        </w:rPr>
+        <w:t>c</w:t>
+      </w:r>
+      <w:proofErr w:type="spellEnd"/>
+      <w:r>
+        <w:rPr>
+          <w:i/>
+          <w:sz w:val="26"/>
+          <w:szCs w:val="26"/>
+        </w:rPr>
+        <w:t xml:space="preserve"> </w:t>
+      </w:r>
+      <w:proofErr w:type="spellStart"/>
+      <w:r>
+        <w:rPr>
+          <w:i/>
+          <w:sz w:val="26"/>
+          <w:szCs w:val="26"/>
+        </w:rPr>
+        <w:t>sản</w:t>
+      </w:r>
+      <w:proofErr w:type="spellEnd"/>
+      <w:r>
+        <w:rPr>
+          <w:i/>
+          <w:sz w:val="26"/>
+          <w:szCs w:val="26"/>
+        </w:rPr>
+        <w:t xml:space="preserve"> </w:t>
+      </w:r>
+      <w:proofErr w:type="spellStart"/>
+      <w:r>
+        <w:rPr>
+          <w:i/>
+          <w:sz w:val="26"/>
+          <w:szCs w:val="26"/>
+        </w:rPr>
+        <w:t>xuất</w:t>
+      </w:r>
+      <w:proofErr w:type="spellEnd"/>
+      <w:r>
+        <w:rPr>
+          <w:i/>
+          <w:sz w:val="26"/>
+          <w:szCs w:val="26"/>
+        </w:rPr>
+        <w:t xml:space="preserve"> </w:t>
+      </w:r>
+      <w:proofErr w:type="spellStart"/>
+      <w:r>
+        <w:rPr>
+          <w:i/>
+          <w:sz w:val="26"/>
+          <w:szCs w:val="26"/>
+        </w:rPr>
+        <w:t>công</w:t>
+      </w:r>
+      <w:proofErr w:type="spellEnd"/>
+      <w:r>
+        <w:rPr>
+          <w:i/>
+          <w:sz w:val="26"/>
+          <w:szCs w:val="26"/>
+        </w:rPr>
+        <w:t xml:space="preserve"> </w:t>
+      </w:r>
+      <w:proofErr w:type="spellStart"/>
+      <w:r>
+        <w:rPr>
+          <w:i/>
+          <w:sz w:val="26"/>
+          <w:szCs w:val="26"/>
+        </w:rPr>
+        <w:t>nghiệp</w:t>
+      </w:r>
+      <w:proofErr w:type="spellEnd"/>
+      <w:r>
+        <w:rPr>
+          <w:i/>
+          <w:sz w:val="26"/>
+          <w:szCs w:val="26"/>
+        </w:rPr>
+        <w:t xml:space="preserve">, </w:t>
+      </w:r>
+      <w:proofErr w:type="spellStart"/>
+      <w:r>
+        <w:rPr>
+          <w:i/>
+          <w:sz w:val="26"/>
+          <w:szCs w:val="26"/>
+        </w:rPr>
+        <w:t>cơ</w:t>
+      </w:r>
+      <w:proofErr w:type="spellEnd"/>
+      <w:r>
+        <w:rPr>
+          <w:i/>
+          <w:sz w:val="26"/>
+          <w:szCs w:val="26"/>
+        </w:rPr>
+        <w:t xml:space="preserve"> </w:t>
+      </w:r>
+      <w:proofErr w:type="spellStart"/>
+      <w:r>
+        <w:rPr>
+          <w:i/>
+          <w:sz w:val="26"/>
+          <w:szCs w:val="26"/>
+        </w:rPr>
+        <w:t>sở</w:t>
+      </w:r>
+      <w:proofErr w:type="spellEnd"/>
+      <w:r>
+        <w:rPr>
+          <w:i/>
+          <w:sz w:val="26"/>
+          <w:szCs w:val="26"/>
+        </w:rPr>
+        <w:t xml:space="preserve"> </w:t>
+      </w:r>
+      <w:proofErr w:type="spellStart"/>
+      <w:r>
+        <w:rPr>
+          <w:i/>
+          <w:sz w:val="26"/>
+          <w:szCs w:val="26"/>
+        </w:rPr>
+        <w:t>chế</w:t>
+      </w:r>
+      <w:proofErr w:type="spellEnd"/>
+      <w:r>
+        <w:rPr>
+          <w:i/>
+          <w:sz w:val="26"/>
+          <w:szCs w:val="26"/>
+        </w:rPr>
+        <w:t xml:space="preserve"> </w:t>
+      </w:r>
+      <w:proofErr w:type="spellStart"/>
+      <w:r>
+        <w:rPr>
+          <w:i/>
+          <w:sz w:val="26"/>
+          <w:szCs w:val="26"/>
+        </w:rPr>
+        <w:t>bi</w:t>
+      </w:r>
+      <w:r>
+        <w:rPr>
+          <w:i/>
+          <w:sz w:val="26"/>
+          <w:szCs w:val="26"/>
+        </w:rPr>
+        <w:t>ế</w:t>
+      </w:r>
+      <w:r>
+        <w:rPr>
+          <w:i/>
+          <w:sz w:val="26"/>
+          <w:szCs w:val="26"/>
+        </w:rPr>
+        <w:t>n</w:t>
+      </w:r>
+      <w:proofErr w:type="spellEnd"/>
+      <w:r>
+        <w:rPr>
+          <w:i/>
+          <w:sz w:val="26"/>
+          <w:szCs w:val="26"/>
+        </w:rPr>
+        <w:t xml:space="preserve">, </w:t>
+      </w:r>
+      <w:proofErr w:type="spellStart"/>
+      <w:r>
+        <w:rPr>
+          <w:i/>
+          <w:sz w:val="26"/>
+          <w:szCs w:val="26"/>
+        </w:rPr>
+        <w:t>gia</w:t>
+      </w:r>
+      <w:proofErr w:type="spellEnd"/>
+      <w:r>
+        <w:rPr>
+          <w:i/>
+          <w:sz w:val="26"/>
+          <w:szCs w:val="26"/>
+        </w:rPr>
+        <w:t xml:space="preserve"> </w:t>
+      </w:r>
+      <w:proofErr w:type="spellStart"/>
+      <w:r>
+        <w:rPr>
+          <w:i/>
+          <w:sz w:val="26"/>
+          <w:szCs w:val="26"/>
+        </w:rPr>
+        <w:t>công</w:t>
+      </w:r>
+      <w:proofErr w:type="spellEnd"/>
+      <w:r>
+        <w:rPr>
+          <w:i/>
+          <w:sz w:val="26"/>
+          <w:szCs w:val="26"/>
+        </w:rPr>
+        <w:t xml:space="preserve"> </w:t>
+      </w:r>
+      <w:proofErr w:type="spellStart"/>
+      <w:r>
+        <w:rPr>
+          <w:i/>
+          <w:sz w:val="26"/>
+          <w:szCs w:val="26"/>
+        </w:rPr>
+        <w:t>sản</w:t>
+      </w:r>
+      <w:proofErr w:type="spellEnd"/>
+      <w:r>
+        <w:rPr>
+          <w:i/>
+          <w:sz w:val="26"/>
+          <w:szCs w:val="26"/>
+        </w:rPr>
+        <w:t xml:space="preserve"> </w:t>
+      </w:r>
+      <w:proofErr w:type="spellStart"/>
+      <w:r>
+        <w:rPr>
+          <w:i/>
+          <w:sz w:val="26"/>
+          <w:szCs w:val="26"/>
+        </w:rPr>
+        <w:t>phẩm</w:t>
+      </w:r>
+      <w:proofErr w:type="spellEnd"/>
+      <w:r>
+        <w:rPr>
+          <w:i/>
+          <w:sz w:val="26"/>
+          <w:szCs w:val="26"/>
+        </w:rPr>
+        <w:t xml:space="preserve"> </w:t>
+      </w:r>
+      <w:proofErr w:type="spellStart"/>
+      <w:r>
+        <w:rPr>
+          <w:i/>
+          <w:sz w:val="26"/>
+          <w:szCs w:val="26"/>
+        </w:rPr>
+        <w:t>trong</w:t>
+      </w:r>
+      <w:proofErr w:type="spellEnd"/>
+      <w:r>
+        <w:rPr>
+          <w:i/>
+          <w:sz w:val="26"/>
+          <w:szCs w:val="26"/>
+        </w:rPr>
+        <w:t xml:space="preserve"> </w:t>
+      </w:r>
+      <w:proofErr w:type="spellStart"/>
+      <w:r>
+        <w:rPr>
+          <w:i/>
+          <w:sz w:val="26"/>
+          <w:szCs w:val="26"/>
+        </w:rPr>
+        <w:t>nông</w:t>
+      </w:r>
+      <w:proofErr w:type="spellEnd"/>
+      <w:r>
+        <w:rPr>
+          <w:i/>
+          <w:sz w:val="26"/>
+          <w:szCs w:val="26"/>
+        </w:rPr>
+        <w:t xml:space="preserve"> </w:t>
+      </w:r>
+      <w:proofErr w:type="spellStart"/>
+      <w:r>
+        <w:rPr>
+          <w:i/>
+          <w:sz w:val="26"/>
+          <w:szCs w:val="26"/>
+        </w:rPr>
+        <w:t>nghiệp</w:t>
+      </w:r>
+      <w:proofErr w:type="spellEnd"/>
+      <w:r>
+        <w:rPr>
+          <w:i/>
+          <w:sz w:val="26"/>
+          <w:szCs w:val="26"/>
+        </w:rPr>
+        <w:t>)</w:t>
       </w:r>
     </w:p>
     <w:p>
       <w:pPr>
+        <w:tabs>
+          <w:tab w:val="left" w:pos="709"/>
+        </w:tabs>
         <w:spacing w:after="60"/>
         <w:jc w:val="center"/>
         <w:rPr>
-          <w:i/>
+          <w:b/>
           <w:sz w:val="26"/>
           <w:szCs w:val="26"/>
         </w:rPr>
       </w:pPr>
       <w:r>
         <w:rPr>
-          <w:i/>
-          <w:sz w:val="26"/>
-          <w:szCs w:val="26"/>
-        </w:rPr>
-        <w:t>(</w:t>
-      </w:r>
-      <w:proofErr w:type="spellStart"/>
-      <w:r>
-        <w:rPr>
-          <w:i/>
-          <w:sz w:val="26"/>
-          <w:szCs w:val="26"/>
-        </w:rPr>
-        <w:t>Dùng</w:t>
-      </w:r>
-      <w:proofErr w:type="spellEnd"/>
-      <w:r>
-        <w:rPr>
-          <w:i/>
-          <w:sz w:val="26"/>
-          <w:szCs w:val="26"/>
-        </w:rPr>
-        <w:t xml:space="preserve"> </w:t>
-      </w:r>
-      <w:proofErr w:type="spellStart"/>
-      <w:r>
-        <w:rPr>
-          <w:i/>
-          <w:sz w:val="26"/>
-          <w:szCs w:val="26"/>
-        </w:rPr>
-        <w:t>cho</w:t>
-      </w:r>
-      <w:proofErr w:type="spellEnd"/>
-      <w:r>
-        <w:rPr>
-          <w:i/>
-          <w:sz w:val="26"/>
-          <w:szCs w:val="26"/>
-        </w:rPr>
-        <w:t xml:space="preserve"> </w:t>
-      </w:r>
-      <w:proofErr w:type="spellStart"/>
-      <w:r>
-        <w:rPr>
-          <w:i/>
-          <w:sz w:val="26"/>
-          <w:szCs w:val="26"/>
-        </w:rPr>
-        <w:t>cơ</w:t>
-      </w:r>
-      <w:proofErr w:type="spellEnd"/>
-      <w:r>
-        <w:rPr>
-          <w:i/>
-          <w:sz w:val="26"/>
-          <w:szCs w:val="26"/>
-        </w:rPr>
-        <w:t xml:space="preserve"> </w:t>
-      </w:r>
-      <w:proofErr w:type="spellStart"/>
-      <w:r>
-        <w:rPr>
-          <w:i/>
-          <w:sz w:val="26"/>
-          <w:szCs w:val="26"/>
-        </w:rPr>
-        <w:t>sở</w:t>
-      </w:r>
-      <w:proofErr w:type="spellEnd"/>
-      <w:r>
-        <w:rPr>
-          <w:i/>
-          <w:sz w:val="26"/>
-          <w:szCs w:val="26"/>
-        </w:rPr>
-        <w:t xml:space="preserve"> </w:t>
-      </w:r>
-      <w:proofErr w:type="spellStart"/>
-      <w:r>
-        <w:rPr>
-          <w:i/>
-          <w:sz w:val="26"/>
-          <w:szCs w:val="26"/>
-        </w:rPr>
-        <w:t>thủy</w:t>
-      </w:r>
-      <w:proofErr w:type="spellEnd"/>
-      <w:r>
-        <w:rPr>
-          <w:i/>
-          <w:sz w:val="26"/>
-          <w:szCs w:val="26"/>
-        </w:rPr>
-        <w:t xml:space="preserve"> </w:t>
-      </w:r>
-      <w:proofErr w:type="spellStart"/>
-      <w:r>
-        <w:rPr>
-          <w:i/>
-          <w:sz w:val="26"/>
-          <w:szCs w:val="26"/>
-        </w:rPr>
-        <w:t>lợi</w:t>
-      </w:r>
-      <w:proofErr w:type="spellEnd"/>
-      <w:r>
-        <w:rPr>
-          <w:i/>
-          <w:sz w:val="26"/>
-          <w:szCs w:val="26"/>
-        </w:rPr>
-        <w:t xml:space="preserve"> </w:t>
-      </w:r>
-      <w:proofErr w:type="spellStart"/>
-      <w:r>
-        <w:rPr>
-          <w:i/>
-          <w:sz w:val="26"/>
-          <w:szCs w:val="26"/>
-        </w:rPr>
-        <w:t>phục</w:t>
-      </w:r>
-      <w:proofErr w:type="spellEnd"/>
-      <w:r>
-        <w:rPr>
-          <w:i/>
-          <w:sz w:val="26"/>
-          <w:szCs w:val="26"/>
-        </w:rPr>
-        <w:t xml:space="preserve"> </w:t>
-      </w:r>
-      <w:proofErr w:type="spellStart"/>
-      <w:r>
-        <w:rPr>
-          <w:i/>
-          <w:sz w:val="26"/>
-          <w:szCs w:val="26"/>
-        </w:rPr>
-        <w:t>vụ</w:t>
-      </w:r>
-      <w:proofErr w:type="spellEnd"/>
-      <w:r>
-        <w:rPr>
-          <w:i/>
-          <w:sz w:val="26"/>
-          <w:szCs w:val="26"/>
-        </w:rPr>
-        <w:t xml:space="preserve"> </w:t>
-      </w:r>
-      <w:proofErr w:type="spellStart"/>
-      <w:r>
-        <w:rPr>
-          <w:i/>
-          <w:sz w:val="26"/>
-          <w:szCs w:val="26"/>
-        </w:rPr>
-        <w:t>sản</w:t>
-      </w:r>
-      <w:proofErr w:type="spellEnd"/>
-      <w:r>
-        <w:rPr>
-          <w:i/>
-          <w:sz w:val="26"/>
-          <w:szCs w:val="26"/>
-        </w:rPr>
-        <w:t xml:space="preserve"> </w:t>
-      </w:r>
-      <w:proofErr w:type="spellStart"/>
-      <w:r>
-        <w:rPr>
-          <w:i/>
-          <w:sz w:val="26"/>
-          <w:szCs w:val="26"/>
-        </w:rPr>
-        <w:t>xuất</w:t>
-      </w:r>
-      <w:proofErr w:type="spellEnd"/>
-      <w:r>
-        <w:rPr>
-          <w:i/>
-          <w:sz w:val="26"/>
-          <w:szCs w:val="26"/>
-        </w:rPr>
-        <w:t xml:space="preserve"> </w:t>
-      </w:r>
-      <w:proofErr w:type="spellStart"/>
-      <w:r>
-        <w:rPr>
-          <w:i/>
-          <w:sz w:val="26"/>
-          <w:szCs w:val="26"/>
-        </w:rPr>
-        <w:t>nông</w:t>
-      </w:r>
-      <w:proofErr w:type="spellEnd"/>
-      <w:r>
-        <w:rPr>
-          <w:i/>
-          <w:sz w:val="26"/>
-          <w:szCs w:val="26"/>
-        </w:rPr>
-        <w:t xml:space="preserve"> </w:t>
-      </w:r>
-      <w:proofErr w:type="spellStart"/>
-      <w:r>
-        <w:rPr>
-          <w:i/>
-          <w:sz w:val="26"/>
-          <w:szCs w:val="26"/>
-        </w:rPr>
-        <w:t>nghiệp</w:t>
-      </w:r>
-      <w:proofErr w:type="spellEnd"/>
-      <w:r>
-        <w:rPr>
-          <w:i/>
-          <w:sz w:val="26"/>
-          <w:szCs w:val="26"/>
-        </w:rPr>
-        <w:t>)</w:t>
-      </w:r>
-    </w:p>
-    <w:p>
-      <w:pPr>
-        <w:spacing w:after="60"/>
-        <w:jc w:val="center"/>
-        <w:rPr>
-          <w:b/>
-          <w:bCs/>
-          <w:sz w:val="26"/>
-          <w:szCs w:val="26"/>
-        </w:rPr>
-      </w:pPr>
-      <w:r>
-        <w:rPr>
-          <w:b/>
-          <w:bCs/>
-          <w:sz w:val="26"/>
-          <w:szCs w:val="26"/>
-        </w:rPr>
-        <w:t>KẾ HOẠCH NĂM</w:t>
+          <w:b/>
+          <w:sz w:val="26"/>
+          <w:szCs w:val="26"/>
+        </w:rPr>
+        <w:t>BÁO CÁO KẾ HOẠCH NĂM VÀ THỰC HIỆN KẾ HOẠCH NĂM</w:t>
       </w:r>
     </w:p>
     <w:p>
@@ -3435,6 +3663,7 @@
         <w:t xml:space="preserve"> </w:t>
       </w:r>
       <w:proofErr w:type="spellStart"/>
+      <w:proofErr w:type="gramStart"/>
       <w:r>
         <w:rPr>
           <w:sz w:val="26"/>
@@ -3443,6 +3672,7 @@
         <w:t>theo</w:t>
       </w:r>
       <w:proofErr w:type="spellEnd"/>
+      <w:proofErr w:type="gramEnd"/>
       <w:r>
         <w:rPr>
           <w:sz w:val="26"/>
@@ -5127,6 +5357,7 @@
         <w:t xml:space="preserve">(1) </w:t>
       </w:r>
       <w:proofErr w:type="spellStart"/>
+      <w:proofErr w:type="gramStart"/>
       <w:r>
         <w:rPr>
           <w:sz w:val="26"/>
@@ -5135,6 +5366,7 @@
         <w:t>chọn</w:t>
       </w:r>
       <w:proofErr w:type="spellEnd"/>
+      <w:proofErr w:type="gramEnd"/>
       <w:r>
         <w:rPr>
           <w:sz w:val="26"/>
@@ -8083,25 +8315,7 @@
                 <w:sz w:val="26"/>
                 <w:szCs w:val="26"/>
               </w:rPr>
-              <w:t>«</w:t>
-            </w:r>
-            <w:proofErr w:type="spellStart"/>
-            <w:r>
-              <w:rPr>
-                <w:noProof/>
-                <w:sz w:val="26"/>
-                <w:szCs w:val="26"/>
-              </w:rPr>
-              <w:t>MeasurementName</w:t>
-            </w:r>
-            <w:proofErr w:type="spellEnd"/>
-            <w:r>
-              <w:rPr>
-                <w:noProof/>
-                <w:sz w:val="26"/>
-                <w:szCs w:val="26"/>
-              </w:rPr>
-              <w:t>»</w:t>
+              <w:t>«MeasurementName»</w:t>
             </w:r>
             <w:r>
               <w:rPr>
@@ -8597,7 +8811,7 @@
                 <w:sz w:val="26"/>
                 <w:szCs w:val="26"/>
               </w:rPr>
-              <w:instrText xml:space="preserve"> MERGEFIELD  GhiChu  \* MERGEFORMAT </w:instrText>
+              <w:instrText xml:space="preserve"> MERGEFIELD  GhiChuTT  \* MERGEFORMAT </w:instrText>
             </w:r>
             <w:r>
               <w:rPr>
@@ -8612,7 +8826,7 @@
                 <w:sz w:val="26"/>
                 <w:szCs w:val="26"/>
               </w:rPr>
-              <w:t>«GhiChu»</w:t>
+              <w:t>«GhiChuTT»</w:t>
             </w:r>
             <w:r>
               <w:rPr>
@@ -9344,7 +9558,6 @@
           <w:sz w:val="26"/>
           <w:szCs w:val="26"/>
         </w:rPr>
-        <w:lastRenderedPageBreak/>
         <w:t xml:space="preserve">II. </w:t>
       </w:r>
       <w:proofErr w:type="spellStart"/>
@@ -10805,7 +11018,7 @@
                 <w:sz w:val="26"/>
                 <w:szCs w:val="26"/>
               </w:rPr>
-              <w:instrText xml:space="preserve"> MERGEFIELD  MaxQuantity  \* MERGEFORMAT </w:instrText>
+              <w:instrText xml:space="preserve"> MERGEFIELD  DesignQuantity  \* MERGEFORMAT </w:instrText>
             </w:r>
             <w:r>
               <w:rPr>
@@ -10820,7 +11033,7 @@
                 <w:sz w:val="26"/>
                 <w:szCs w:val="26"/>
               </w:rPr>
-              <w:t>«MaxQuantity»</w:t>
+              <w:t>«DesignQuantity»</w:t>
             </w:r>
             <w:r>
               <w:rPr>
@@ -12110,6 +12323,7 @@
         <w:t>hợp</w:t>
       </w:r>
       <w:proofErr w:type="spellEnd"/>
+      <w:proofErr w:type="gramStart"/>
       <w:r>
         <w:rPr>
           <w:sz w:val="26"/>
@@ -12117,6 +12331,7 @@
         </w:rPr>
         <w:t>;</w:t>
       </w:r>
+      <w:proofErr w:type="gramEnd"/>
     </w:p>
     <w:p>
       <w:pPr>
@@ -12143,8 +12358,18 @@
           <w:szCs w:val="26"/>
           <w:vertAlign w:val="superscript"/>
         </w:rPr>
-        <w:t>(2</w:t>
-      </w:r>
+        <w:t>(</w:t>
+      </w:r>
+      <w:proofErr w:type="gramStart"/>
+      <w:r>
+        <w:rPr>
+          <w:sz w:val="26"/>
+          <w:szCs w:val="26"/>
+          <w:vertAlign w:val="superscript"/>
+        </w:rPr>
+        <w:t>2</w:t>
+      </w:r>
+      <w:proofErr w:type="gramEnd"/>
       <w:r>
         <w:rPr>
           <w:sz w:val="26"/>
@@ -12330,6 +12555,7 @@
         </w:rPr>
         <w:t>(</w:t>
       </w:r>
+      <w:proofErr w:type="gramStart"/>
       <w:r>
         <w:rPr>
           <w:sz w:val="26"/>
@@ -12338,6 +12564,7 @@
         </w:rPr>
         <w:t>3</w:t>
       </w:r>
+      <w:proofErr w:type="gramEnd"/>
       <w:r>
         <w:rPr>
           <w:sz w:val="26"/>
@@ -12523,8 +12750,18 @@
           <w:szCs w:val="26"/>
           <w:vertAlign w:val="superscript"/>
         </w:rPr>
-        <w:t>(4</w:t>
-      </w:r>
+        <w:t>(</w:t>
+      </w:r>
+      <w:proofErr w:type="gramStart"/>
+      <w:r>
+        <w:rPr>
+          <w:sz w:val="26"/>
+          <w:szCs w:val="26"/>
+          <w:vertAlign w:val="superscript"/>
+        </w:rPr>
+        <w:t>4</w:t>
+      </w:r>
+      <w:proofErr w:type="gramEnd"/>
       <w:r>
         <w:rPr>
           <w:sz w:val="26"/>
@@ -14398,7 +14635,6 @@
           <w:sz w:val="26"/>
           <w:szCs w:val="26"/>
         </w:rPr>
-        <w:lastRenderedPageBreak/>
         <w:t>2.3</w:t>
       </w:r>
       <w:r>
@@ -16515,25 +16751,7 @@
                 <w:sz w:val="26"/>
                 <w:szCs w:val="26"/>
               </w:rPr>
-              <w:t>«</w:t>
-            </w:r>
-            <w:proofErr w:type="spellStart"/>
-            <w:r>
-              <w:rPr>
-                <w:noProof/>
-                <w:sz w:val="26"/>
-                <w:szCs w:val="26"/>
-              </w:rPr>
-              <w:t>MeasurementName</w:t>
-            </w:r>
-            <w:proofErr w:type="spellEnd"/>
-            <w:r>
-              <w:rPr>
-                <w:noProof/>
-                <w:sz w:val="26"/>
-                <w:szCs w:val="26"/>
-              </w:rPr>
-              <w:t>»</w:t>
+              <w:t>«MeasurementName»</w:t>
             </w:r>
             <w:r>
               <w:rPr>
@@ -16652,8 +16870,6 @@
               </w:rPr>
               <w:fldChar w:fldCharType="end"/>
             </w:r>
-            <w:bookmarkStart w:id="3" w:name="_GoBack"/>
-            <w:bookmarkEnd w:id="3"/>
             <w:r>
               <w:rPr>
                 <w:sz w:val="26"/>
@@ -16741,7 +16957,7 @@
                 <w:sz w:val="26"/>
                 <w:szCs w:val="26"/>
               </w:rPr>
-              <w:instrText xml:space="preserve"> MERGEFIELD  TKCPDuKien  \* MERGEFORMAT </w:instrText>
+              <w:instrText xml:space="preserve"> MERGEFIELD  ThanhTien  \* MERGEFORMAT </w:instrText>
             </w:r>
             <w:r>
               <w:rPr>
@@ -16756,7 +16972,7 @@
                 <w:sz w:val="26"/>
                 <w:szCs w:val="26"/>
               </w:rPr>
-              <w:t>«TKCPDuKien»</w:t>
+              <w:t>«ThanhTien»</w:t>
             </w:r>
             <w:r>
               <w:rPr>
@@ -16765,12 +16981,14 @@
               </w:rPr>
               <w:fldChar w:fldCharType="end"/>
             </w:r>
-            <w:r>
-              <w:rPr>
-                <w:sz w:val="26"/>
-                <w:szCs w:val="26"/>
-              </w:rPr>
-              <w:t xml:space="preserve">  (Tr. </w:t>
+            <w:bookmarkStart w:id="3" w:name="_GoBack"/>
+            <w:bookmarkEnd w:id="3"/>
+            <w:r>
+              <w:rPr>
+                <w:sz w:val="26"/>
+                <w:szCs w:val="26"/>
+              </w:rPr>
+              <w:t xml:space="preserve">(Tr. </w:t>
             </w:r>
             <w:proofErr w:type="spellStart"/>
             <w:r>
@@ -17695,6 +17913,7 @@
         <w:t xml:space="preserve"> </w:t>
       </w:r>
       <w:proofErr w:type="spellStart"/>
+      <w:proofErr w:type="gramStart"/>
       <w:r>
         <w:rPr>
           <w:sz w:val="26"/>
@@ -17703,6 +17922,7 @@
         <w:t>theo</w:t>
       </w:r>
       <w:proofErr w:type="spellEnd"/>
+      <w:proofErr w:type="gramEnd"/>
       <w:r>
         <w:rPr>
           <w:sz w:val="26"/>
@@ -17839,6 +18059,7 @@
         </w:rPr>
       </w:pPr>
       <w:proofErr w:type="spellStart"/>
+      <w:proofErr w:type="gramStart"/>
       <w:r>
         <w:rPr>
           <w:sz w:val="26"/>
@@ -19090,6 +19311,7 @@
         </w:rPr>
         <w:t>.</w:t>
       </w:r>
+      <w:proofErr w:type="gramEnd"/>
     </w:p>
     <w:p>
       <w:pPr>

--- a/Web_Public/TempReport/BC1.2.docx
+++ b/Web_Public/TempReport/BC1.2.docx
@@ -1873,6 +1873,29 @@
         </w:rPr>
         <w:t xml:space="preserve"> </w:t>
       </w:r>
+      <w:proofErr w:type="spellStart"/>
+      <w:r>
+        <w:rPr>
+          <w:sz w:val="26"/>
+          <w:szCs w:val="26"/>
+        </w:rPr>
+        <w:t>Huyện</w:t>
+      </w:r>
+      <w:proofErr w:type="spellEnd"/>
+      <w:r>
+        <w:rPr>
+          <w:sz w:val="26"/>
+          <w:szCs w:val="26"/>
+        </w:rPr>
+        <w:t>:</w:t>
+      </w:r>
+      <w:r>
+        <w:rPr>
+          <w:sz w:val="26"/>
+          <w:szCs w:val="26"/>
+        </w:rPr>
+        <w:t xml:space="preserve"> </w:t>
+      </w:r>
       <w:r>
         <w:rPr>
           <w:sz w:val="26"/>
@@ -2572,6 +2595,15 @@
           <w:sz w:val="26"/>
           <w:szCs w:val="26"/>
         </w:rPr>
+        <w:t xml:space="preserve"> Huyện:</w:t>
+      </w:r>
+      <w:bookmarkStart w:id="0" w:name="_GoBack"/>
+      <w:bookmarkEnd w:id="0"/>
+      <w:r>
+        <w:rPr>
+          <w:sz w:val="26"/>
+          <w:szCs w:val="26"/>
+        </w:rPr>
         <w:t xml:space="preserve"> </w:t>
       </w:r>
       <w:r>
@@ -3217,8 +3249,8 @@
         </w:rPr>
         <w:tab/>
       </w:r>
-      <w:bookmarkStart w:id="0" w:name="QLNL_AD1"/>
-      <w:bookmarkEnd w:id="0"/>
+      <w:bookmarkStart w:id="1" w:name="QLNL_AD1"/>
+      <w:bookmarkEnd w:id="1"/>
       <w:r>
         <w:rPr>
           <w:sz w:val="26"/>
@@ -3328,8 +3360,8 @@
         </w:rPr>
         <w:tab/>
       </w:r>
-      <w:bookmarkStart w:id="1" w:name="QLNL_AD2"/>
-      <w:bookmarkEnd w:id="1"/>
+      <w:bookmarkStart w:id="2" w:name="QLNL_AD2"/>
+      <w:bookmarkEnd w:id="2"/>
       <w:r>
         <w:rPr>
           <w:sz w:val="26"/>
@@ -3502,8 +3534,8 @@
           <w:docGrid w:linePitch="326"/>
         </w:sectPr>
       </w:pPr>
-      <w:bookmarkStart w:id="2" w:name="QLNL_AD3"/>
-      <w:bookmarkEnd w:id="2"/>
+      <w:bookmarkStart w:id="3" w:name="QLNL_AD3"/>
+      <w:bookmarkEnd w:id="3"/>
       <w:r>
         <w:rPr>
           <w:sz w:val="26"/>
@@ -16981,8 +17013,6 @@
               </w:rPr>
               <w:fldChar w:fldCharType="end"/>
             </w:r>
-            <w:bookmarkStart w:id="3" w:name="_GoBack"/>
-            <w:bookmarkEnd w:id="3"/>
             <w:r>
               <w:rPr>
                 <w:sz w:val="26"/>
